--- a/Documents/Usecase_detail/Usecase_RemovePeriodEvaluation.docx
+++ b/Documents/Usecase_detail/Usecase_RemovePeriodEvaluation.docx
@@ -724,6 +724,79 @@
                 <w:sz w:val="24"/>
                 <w:szCs w:val="24"/>
               </w:rPr>
+              <w:t xml:space="preserve">period evaluation </w:t>
+            </w:r>
+            <w:r>
+              <w:rPr>
+                <w:rFonts w:ascii="Cambria" w:hAnsi="Cambria"/>
+                <w:sz w:val="24"/>
+                <w:szCs w:val="24"/>
+              </w:rPr>
+              <w:t>from</w:t>
+            </w:r>
+            <w:r>
+              <w:rPr>
+                <w:rFonts w:ascii="Cambria" w:hAnsi="Cambria"/>
+                <w:sz w:val="24"/>
+                <w:szCs w:val="24"/>
+              </w:rPr>
+              <w:t xml:space="preserve"> the system.</w:t>
+            </w:r>
+          </w:p>
+          <w:p>
+            <w:pPr>
+              <w:spacing w:after="0"/>
+              <w:rPr>
+                <w:rFonts w:ascii="Cambria" w:hAnsi="Cambria"/>
+                <w:b/>
+                <w:bCs/>
+                <w:sz w:val="24"/>
+                <w:szCs w:val="24"/>
+              </w:rPr>
+            </w:pPr>
+            <w:r>
+              <w:rPr>
+                <w:rFonts w:ascii="Cambria" w:hAnsi="Cambria"/>
+                <w:b/>
+                <w:bCs/>
+                <w:sz w:val="24"/>
+                <w:szCs w:val="24"/>
+              </w:rPr>
+              <w:t>Goal:</w:t>
+            </w:r>
+          </w:p>
+          <w:p>
+            <w:pPr>
+              <w:spacing w:after="0"/>
+              <w:rPr>
+                <w:rFonts w:ascii="Cambria" w:hAnsi="Cambria"/>
+                <w:b/>
+                <w:sz w:val="24"/>
+                <w:szCs w:val="24"/>
+              </w:rPr>
+            </w:pPr>
+            <w:r>
+              <w:rPr>
+                <w:rFonts w:ascii="Cambria" w:hAnsi="Cambria"/>
+                <w:sz w:val="24"/>
+                <w:szCs w:val="24"/>
+              </w:rPr>
+              <w:tab/>
+            </w:r>
+            <w:r>
+              <w:rPr>
+                <w:rFonts w:ascii="Cambria" w:hAnsi="Cambria"/>
+                <w:sz w:val="24"/>
+                <w:szCs w:val="24"/>
+              </w:rPr>
+              <w:t xml:space="preserve">Selected </w:t>
+            </w:r>
+            <w:r>
+              <w:rPr>
+                <w:rFonts w:ascii="Cambria" w:hAnsi="Cambria"/>
+                <w:sz w:val="24"/>
+                <w:szCs w:val="24"/>
+              </w:rPr>
               <w:t>period evaluation</w:t>
             </w:r>
             <w:r>
@@ -740,87 +813,6 @@
                 <w:sz w:val="24"/>
                 <w:szCs w:val="24"/>
               </w:rPr>
-              <w:t>from</w:t>
-            </w:r>
-            <w:r>
-              <w:rPr>
-                <w:rFonts w:ascii="Cambria" w:hAnsi="Cambria"/>
-                <w:sz w:val="24"/>
-                <w:szCs w:val="24"/>
-              </w:rPr>
-              <w:t xml:space="preserve"> the system.</w:t>
-            </w:r>
-          </w:p>
-          <w:p>
-            <w:pPr>
-              <w:spacing w:after="0"/>
-              <w:rPr>
-                <w:rFonts w:ascii="Cambria" w:hAnsi="Cambria"/>
-                <w:b/>
-                <w:bCs/>
-                <w:sz w:val="24"/>
-                <w:szCs w:val="24"/>
-              </w:rPr>
-            </w:pPr>
-            <w:r>
-              <w:rPr>
-                <w:rFonts w:ascii="Cambria" w:hAnsi="Cambria"/>
-                <w:b/>
-                <w:bCs/>
-                <w:sz w:val="24"/>
-                <w:szCs w:val="24"/>
-              </w:rPr>
-              <w:t>Goal:</w:t>
-            </w:r>
-          </w:p>
-          <w:p>
-            <w:pPr>
-              <w:spacing w:after="0"/>
-              <w:rPr>
-                <w:rFonts w:ascii="Cambria" w:hAnsi="Cambria"/>
-                <w:b/>
-                <w:sz w:val="24"/>
-                <w:szCs w:val="24"/>
-              </w:rPr>
-            </w:pPr>
-            <w:r>
-              <w:rPr>
-                <w:rFonts w:ascii="Cambria" w:hAnsi="Cambria"/>
-                <w:sz w:val="24"/>
-                <w:szCs w:val="24"/>
-              </w:rPr>
-              <w:tab/>
-            </w:r>
-            <w:r>
-              <w:rPr>
-                <w:rFonts w:ascii="Cambria" w:hAnsi="Cambria"/>
-                <w:sz w:val="24"/>
-                <w:szCs w:val="24"/>
-              </w:rPr>
-              <w:t xml:space="preserve">Selected </w:t>
-            </w:r>
-            <w:r>
-              <w:rPr>
-                <w:rFonts w:ascii="Cambria" w:hAnsi="Cambria"/>
-                <w:sz w:val="24"/>
-                <w:szCs w:val="24"/>
-              </w:rPr>
-              <w:t>period evaluation</w:t>
-            </w:r>
-            <w:r>
-              <w:rPr>
-                <w:rFonts w:ascii="Cambria" w:hAnsi="Cambria"/>
-                <w:sz w:val="24"/>
-                <w:szCs w:val="24"/>
-              </w:rPr>
-              <w:t xml:space="preserve"> </w:t>
-            </w:r>
-            <w:r>
-              <w:rPr>
-                <w:rFonts w:ascii="Cambria" w:hAnsi="Cambria"/>
-                <w:sz w:val="24"/>
-                <w:szCs w:val="24"/>
-              </w:rPr>
               <w:t xml:space="preserve">is </w:t>
             </w:r>
             <w:r>
@@ -853,15 +845,7 @@
                 <w:sz w:val="24"/>
                 <w:szCs w:val="24"/>
               </w:rPr>
-              <w:t>valuation</w:t>
-            </w:r>
-            <w:r>
-              <w:rPr>
-                <w:rFonts w:ascii="Cambria" w:hAnsi="Cambria"/>
-                <w:sz w:val="24"/>
-                <w:szCs w:val="24"/>
-              </w:rPr>
-              <w:t>”</w:t>
+              <w:t>valuation”</w:t>
             </w:r>
             <w:r>
               <w:rPr>
@@ -961,15 +945,7 @@
                 <w:sz w:val="24"/>
                 <w:szCs w:val="24"/>
               </w:rPr>
-              <w:t>Period E</w:t>
-            </w:r>
-            <w:r>
-              <w:rPr>
-                <w:rFonts w:ascii="Cambria" w:hAnsi="Cambria"/>
-                <w:sz w:val="24"/>
-                <w:szCs w:val="24"/>
-              </w:rPr>
-              <w:t>valuation</w:t>
+              <w:t>Period Evaluation</w:t>
             </w:r>
             <w:r>
               <w:rPr>
@@ -1392,7 +1368,15 @@
                       <w:sz w:val="24"/>
                       <w:szCs w:val="24"/>
                     </w:rPr>
-                    <w:t>Clicks on “</w:t>
+                    <w:t>Click</w:t>
+                  </w:r>
+                  <w:r>
+                    <w:rPr>
+                      <w:rFonts w:ascii="Cambria" w:hAnsi="Cambria"/>
+                      <w:sz w:val="24"/>
+                      <w:szCs w:val="24"/>
+                    </w:rPr>
+                    <w:t xml:space="preserve"> on “</w:t>
                   </w:r>
                   <w:r>
                     <w:rPr>
@@ -1416,15 +1400,7 @@
                       <w:sz w:val="24"/>
                       <w:szCs w:val="24"/>
                     </w:rPr>
-                    <w:t>Period E</w:t>
-                  </w:r>
-                  <w:r>
-                    <w:rPr>
-                      <w:rFonts w:ascii="Cambria" w:hAnsi="Cambria"/>
-                      <w:sz w:val="24"/>
-                      <w:szCs w:val="24"/>
-                    </w:rPr>
-                    <w:t>valuation</w:t>
+                    <w:t>Period Evaluation</w:t>
                   </w:r>
                   <w:r>
                     <w:rPr>
@@ -1648,7 +1624,15 @@
                       <w:sz w:val="24"/>
                       <w:szCs w:val="24"/>
                     </w:rPr>
-                    <w:t>Clicks on “OK” button.</w:t>
+                    <w:t>Click</w:t>
+                  </w:r>
+                  <w:r>
+                    <w:rPr>
+                      <w:rFonts w:ascii="Cambria" w:hAnsi="Cambria"/>
+                      <w:sz w:val="24"/>
+                      <w:szCs w:val="24"/>
+                    </w:rPr>
+                    <w:t xml:space="preserve"> on “OK” button.</w:t>
                   </w:r>
                 </w:p>
                 <w:p>
@@ -1707,15 +1691,7 @@
                       <w:sz w:val="24"/>
                       <w:szCs w:val="24"/>
                     </w:rPr>
-                    <w:t>P</w:t>
-                  </w:r>
-                  <w:r>
-                    <w:rPr>
-                      <w:rFonts w:ascii="Cambria" w:hAnsi="Cambria"/>
-                      <w:sz w:val="24"/>
-                      <w:szCs w:val="24"/>
-                    </w:rPr>
-                    <w:t>eriod evaluation</w:t>
+                    <w:t>Period evaluation</w:t>
                   </w:r>
                   <w:r>
                     <w:rPr>
@@ -1755,15 +1731,7 @@
                       <w:sz w:val="24"/>
                       <w:szCs w:val="24"/>
                     </w:rPr>
-                    <w:t>Period E</w:t>
-                  </w:r>
-                  <w:r>
-                    <w:rPr>
-                      <w:rFonts w:ascii="Cambria" w:hAnsi="Cambria"/>
-                      <w:sz w:val="24"/>
-                      <w:szCs w:val="24"/>
-                    </w:rPr>
-                    <w:t>valuation</w:t>
+                    <w:t>Period Evaluation</w:t>
                   </w:r>
                   <w:r>
                     <w:rPr>
@@ -1958,7 +1926,15 @@
                       <w:sz w:val="24"/>
                       <w:szCs w:val="24"/>
                     </w:rPr>
-                    <w:t>Clicks on “</w:t>
+                    <w:t>Click</w:t>
+                  </w:r>
+                  <w:r>
+                    <w:rPr>
+                      <w:rFonts w:ascii="Cambria" w:hAnsi="Cambria"/>
+                      <w:sz w:val="24"/>
+                      <w:szCs w:val="24"/>
+                    </w:rPr>
+                    <w:t xml:space="preserve"> on “</w:t>
                   </w:r>
                   <w:r>
                     <w:rPr>
@@ -2181,14 +2157,29 @@
             <w:r>
               <w:rPr>
                 <w:rFonts w:ascii="Cambria" w:hAnsi="Cambria"/>
-                <w:bCs/>
-                <w:sz w:val="24"/>
-                <w:szCs w:val="24"/>
-              </w:rPr>
-              <w:t>Only period evaluation that haven’t reach start date can be remove</w:t>
+                <w:sz w:val="24"/>
+                <w:szCs w:val="24"/>
+              </w:rPr>
+              <w:t xml:space="preserve">Period evaluation only can </w:t>
+            </w:r>
+            <w:r>
+              <w:rPr>
+                <w:rFonts w:ascii="Cambria" w:hAnsi="Cambria"/>
+                <w:sz w:val="24"/>
+                <w:szCs w:val="24"/>
+              </w:rPr>
+              <w:t>remove</w:t>
             </w:r>
             <w:bookmarkStart w:id="0" w:name="_GoBack"/>
             <w:bookmarkEnd w:id="0"/>
+            <w:r>
+              <w:rPr>
+                <w:rFonts w:ascii="Cambria" w:hAnsi="Cambria"/>
+                <w:sz w:val="24"/>
+                <w:szCs w:val="24"/>
+              </w:rPr>
+              <w:t xml:space="preserve"> before reaching start date</w:t>
+            </w:r>
             <w:r>
               <w:rPr>
                 <w:rFonts w:ascii="Cambria" w:hAnsi="Cambria"/>
